--- a/Documentation/Security_Report_Valentin_Knockout_Ticket.docx
+++ b/Documentation/Security_Report_Valentin_Knockout_Ticket.docx
@@ -600,6 +600,7 @@
       </w:pPr>
       <w:r>
         <w:rPr>
+          <w:noProof/>
           <w:lang w:val="en-US"/>
         </w:rPr>
         <w:drawing>
@@ -672,6 +673,9 @@
     </w:p>
     <w:p>
       <w:r>
+        <w:rPr>
+          <w:noProof/>
+        </w:rPr>
         <w:drawing>
           <wp:inline distT="0" distB="0" distL="0" distR="0" wp14:anchorId="1DD2230A" wp14:editId="6C84F172">
             <wp:extent cx="5731510" cy="4445000"/>
@@ -746,6 +750,9 @@
     </w:p>
     <w:p>
       <w:r>
+        <w:rPr>
+          <w:noProof/>
+        </w:rPr>
         <w:drawing>
           <wp:inline distT="0" distB="0" distL="0" distR="0" wp14:anchorId="4B4B8618" wp14:editId="7E342EB9">
             <wp:extent cx="5731510" cy="1809750"/>
@@ -841,6 +848,9 @@
     </w:p>
     <w:p>
       <w:r>
+        <w:rPr>
+          <w:noProof/>
+        </w:rPr>
         <w:drawing>
           <wp:inline distT="0" distB="0" distL="0" distR="0" wp14:anchorId="1D2A677B" wp14:editId="24C6068C">
             <wp:extent cx="5731510" cy="1974215"/>
@@ -880,6 +890,9 @@
     </w:p>
     <w:p>
       <w:r>
+        <w:rPr>
+          <w:noProof/>
+        </w:rPr>
         <w:drawing>
           <wp:inline distT="0" distB="0" distL="0" distR="0" wp14:anchorId="7DF4E055" wp14:editId="31C3FC92">
             <wp:extent cx="5731510" cy="1562735"/>
@@ -964,6 +977,9 @@
     </w:p>
     <w:p>
       <w:r>
+        <w:rPr>
+          <w:noProof/>
+        </w:rPr>
         <w:drawing>
           <wp:inline distT="0" distB="0" distL="0" distR="0" wp14:anchorId="0353F627" wp14:editId="3B9C6C26">
             <wp:extent cx="5731510" cy="1449705"/>
@@ -1029,6 +1045,9 @@
     </w:p>
     <w:p>
       <w:r>
+        <w:rPr>
+          <w:noProof/>
+        </w:rPr>
         <w:drawing>
           <wp:inline distT="0" distB="0" distL="0" distR="0" wp14:anchorId="23F8F0FB" wp14:editId="11D3D58A">
             <wp:extent cx="5731510" cy="2248535"/>
@@ -1112,6 +1131,151 @@
       </w:r>
     </w:p>
     <w:p/>
+    <w:p/>
+    <w:p>
+      <w:r>
+        <w:t>Besides the 10 OWASP Points, I have also maintained a standard in security in the following manner:</w:t>
+      </w:r>
+      <w:r>
+        <w:br/>
+      </w:r>
+      <w:r>
+        <w:br/>
+        <w:t>I ensure that important keys and tokens are hidden and are not shown in the code, and also, are not pushed to the repository.</w:t>
+      </w:r>
+    </w:p>
+    <w:p>
+      <w:r>
+        <w:lastRenderedPageBreak/>
+        <w:t>For example, in this case, I am storing the JWT-SECRET in a separate file.</w:t>
+      </w:r>
+      <w:r>
+        <w:br/>
+      </w:r>
+      <w:r>
+        <w:drawing>
+          <wp:inline distT="0" distB="0" distL="0" distR="0" wp14:anchorId="2B4B0690" wp14:editId="608A83F0">
+            <wp:extent cx="5731510" cy="3346450"/>
+            <wp:effectExtent l="0" t="0" r="2540" b="6350"/>
+            <wp:docPr id="368400253" name="Picture 1" descr="A screenshot of a computer&#10;&#10;Description automatically generated"/>
+            <wp:cNvGraphicFramePr>
+              <a:graphicFrameLocks xmlns:a="http://schemas.openxmlformats.org/drawingml/2006/main" noChangeAspect="1"/>
+            </wp:cNvGraphicFramePr>
+            <a:graphic xmlns:a="http://schemas.openxmlformats.org/drawingml/2006/main">
+              <a:graphicData uri="http://schemas.openxmlformats.org/drawingml/2006/picture">
+                <pic:pic xmlns:pic="http://schemas.openxmlformats.org/drawingml/2006/picture">
+                  <pic:nvPicPr>
+                    <pic:cNvPr id="368400253" name="Picture 1" descr="A screenshot of a computer&#10;&#10;Description automatically generated"/>
+                    <pic:cNvPicPr/>
+                  </pic:nvPicPr>
+                  <pic:blipFill>
+                    <a:blip r:embed="rId12"/>
+                    <a:stretch>
+                      <a:fillRect/>
+                    </a:stretch>
+                  </pic:blipFill>
+                  <pic:spPr>
+                    <a:xfrm>
+                      <a:off x="0" y="0"/>
+                      <a:ext cx="5731510" cy="3346450"/>
+                    </a:xfrm>
+                    <a:prstGeom prst="rect">
+                      <a:avLst/>
+                    </a:prstGeom>
+                  </pic:spPr>
+                </pic:pic>
+              </a:graphicData>
+            </a:graphic>
+          </wp:inline>
+        </w:drawing>
+      </w:r>
+    </w:p>
+    <w:p/>
+    <w:p>
+      <w:r>
+        <w:t>Also, the environment variables used for docker-compose and in the pipeline, are stored in Git’s CI/CD settings, which adds another layer of security.</w:t>
+      </w:r>
+    </w:p>
+    <w:p/>
+    <w:p>
+      <w:r>
+        <w:drawing>
+          <wp:inline distT="0" distB="0" distL="0" distR="0" wp14:anchorId="70740F79" wp14:editId="6556D7D6">
+            <wp:extent cx="5731510" cy="3733800"/>
+            <wp:effectExtent l="0" t="0" r="2540" b="0"/>
+            <wp:docPr id="88740380" name="Picture 1" descr="A screen shot of a computer&#10;&#10;Description automatically generated"/>
+            <wp:cNvGraphicFramePr>
+              <a:graphicFrameLocks xmlns:a="http://schemas.openxmlformats.org/drawingml/2006/main" noChangeAspect="1"/>
+            </wp:cNvGraphicFramePr>
+            <a:graphic xmlns:a="http://schemas.openxmlformats.org/drawingml/2006/main">
+              <a:graphicData uri="http://schemas.openxmlformats.org/drawingml/2006/picture">
+                <pic:pic xmlns:pic="http://schemas.openxmlformats.org/drawingml/2006/picture">
+                  <pic:nvPicPr>
+                    <pic:cNvPr id="88740380" name="Picture 1" descr="A screen shot of a computer&#10;&#10;Description automatically generated"/>
+                    <pic:cNvPicPr/>
+                  </pic:nvPicPr>
+                  <pic:blipFill>
+                    <a:blip r:embed="rId13"/>
+                    <a:stretch>
+                      <a:fillRect/>
+                    </a:stretch>
+                  </pic:blipFill>
+                  <pic:spPr>
+                    <a:xfrm>
+                      <a:off x="0" y="0"/>
+                      <a:ext cx="5731510" cy="3733800"/>
+                    </a:xfrm>
+                    <a:prstGeom prst="rect">
+                      <a:avLst/>
+                    </a:prstGeom>
+                  </pic:spPr>
+                </pic:pic>
+              </a:graphicData>
+            </a:graphic>
+          </wp:inline>
+        </w:drawing>
+      </w:r>
+    </w:p>
+    <w:p>
+      <w:r>
+        <w:lastRenderedPageBreak/>
+        <w:drawing>
+          <wp:inline distT="0" distB="0" distL="0" distR="0" wp14:anchorId="127F1F7E" wp14:editId="09BF3A88">
+            <wp:extent cx="5731510" cy="4776470"/>
+            <wp:effectExtent l="0" t="0" r="2540" b="5080"/>
+            <wp:docPr id="1291507411" name="Picture 1" descr="A screenshot of a computer&#10;&#10;Description automatically generated"/>
+            <wp:cNvGraphicFramePr>
+              <a:graphicFrameLocks xmlns:a="http://schemas.openxmlformats.org/drawingml/2006/main" noChangeAspect="1"/>
+            </wp:cNvGraphicFramePr>
+            <a:graphic xmlns:a="http://schemas.openxmlformats.org/drawingml/2006/main">
+              <a:graphicData uri="http://schemas.openxmlformats.org/drawingml/2006/picture">
+                <pic:pic xmlns:pic="http://schemas.openxmlformats.org/drawingml/2006/picture">
+                  <pic:nvPicPr>
+                    <pic:cNvPr id="1291507411" name="Picture 1" descr="A screenshot of a computer&#10;&#10;Description automatically generated"/>
+                    <pic:cNvPicPr/>
+                  </pic:nvPicPr>
+                  <pic:blipFill>
+                    <a:blip r:embed="rId14"/>
+                    <a:stretch>
+                      <a:fillRect/>
+                    </a:stretch>
+                  </pic:blipFill>
+                  <pic:spPr>
+                    <a:xfrm>
+                      <a:off x="0" y="0"/>
+                      <a:ext cx="5731510" cy="4776470"/>
+                    </a:xfrm>
+                    <a:prstGeom prst="rect">
+                      <a:avLst/>
+                    </a:prstGeom>
+                  </pic:spPr>
+                </pic:pic>
+              </a:graphicData>
+            </a:graphic>
+          </wp:inline>
+        </w:drawing>
+      </w:r>
+    </w:p>
     <w:sectPr>
       <w:pgSz w:w="11906" w:h="16838"/>
       <w:pgMar w:top="1440" w:right="1440" w:bottom="1440" w:left="1440" w:header="708" w:footer="708" w:gutter="0"/>
@@ -1649,7 +1813,6 @@
       <w:kern w:val="0"/>
       <w:sz w:val="24"/>
       <w:szCs w:val="24"/>
-      <w:lang w:val="en-NL"/>
       <w14:ligatures w14:val="none"/>
     </w:rPr>
   </w:style>
